--- a/Data/DualExScript.docx
+++ b/Data/DualExScript.docx
@@ -76,9 +76,6 @@
     <w:p>
       <w:pPr>
         <w:pStyle w:val="3"/>
-        <w:rPr>
-          <w:rFonts w:hint="eastAsia"/>
-        </w:rPr>
       </w:pPr>
       <w:r>
         <w:t>View 1</w:t>
@@ -133,13 +130,7 @@
         <w:t>I</w:t>
       </w:r>
       <w:r>
-        <w:t>n the original WRK17, the preprocessing functionality is instantiated via an optimized TinyOT protocol while in</w:t>
-      </w:r>
-      <w:r>
-        <w:t xml:space="preserve"> a subsequent paper by the same group of authors</w:t>
-      </w:r>
-      <w:r>
-        <w:t xml:space="preserve"> an online protocol matching the communication complexity of semi-honest half-gates was proposed.</w:t>
+        <w:t>n the original WRK17, the preprocessing functionality is instantiated via an optimized TinyOT protocol while in a subsequent paper by the same group of authors an online protocol matching the communication complexity of semi-honest half-gates was proposed.</w:t>
       </w:r>
     </w:p>
     <w:p>
@@ -405,19 +396,548 @@
       </w:r>
     </w:p>
     <w:p>
-      <w:pPr>
-        <w:rPr>
-          <w:rFonts w:hint="eastAsia"/>
-        </w:rPr>
-      </w:pPr>
-      <w:r>
-        <w:rPr>
-          <w:rFonts w:hint="eastAsia"/>
-        </w:rPr>
-        <w:t>S</w:t>
-      </w:r>
-      <w:r>
-        <w:t xml:space="preserve">ince </w:t>
+      <w:r>
+        <w:rPr>
+          <w:rFonts w:hint="eastAsia"/>
+        </w:rPr>
+        <w:t>Now</w:t>
+      </w:r>
+      <w:r>
+        <w:t xml:space="preserve"> that the evaluator gets the masked values for each wire, including the output wire, the garbler sends the wire masks for the output wires to the evaluator, allowing him to get the real outputs.</w:t>
+      </w:r>
+    </w:p>
+    <w:p>
+      <w:pPr>
+        <w:pStyle w:val="2"/>
+      </w:pPr>
+      <w:r>
+        <w:rPr>
+          <w:rFonts w:hint="eastAsia"/>
+        </w:rPr>
+        <w:t>P</w:t>
+      </w:r>
+      <w:r>
+        <w:t>age 5</w:t>
+      </w:r>
+    </w:p>
+    <w:p>
+      <w:pPr>
+        <w:pStyle w:val="3"/>
+      </w:pPr>
+      <w:r>
+        <w:t>View 1</w:t>
+      </w:r>
+    </w:p>
+    <w:p>
+      <w:r>
+        <w:rPr>
+          <w:rFonts w:hint="eastAsia"/>
+        </w:rPr>
+        <w:t>I</w:t>
+      </w:r>
+      <w:r>
+        <w:t xml:space="preserve">n the above process, the garbler can generate the garbled truth table almost arbitrarily. Two particular attacks of interest are selective failure attack and inconsistent function attack. In selective failure attack a malicious garbler can corrupt some rows of the truth table, which once reached during evaluation, would lead to abort. </w:t>
+      </w:r>
+      <w:r>
+        <w:t>And since the choice during evaluation is input-dependent, the evaluator can deduce the real wire value in case of an abort, violating privacy. As for inconsistent function attack the garbler can garble a completely different logic and the evaluator in the previous protocol has no way of checking it.</w:t>
+      </w:r>
+    </w:p>
+    <w:p/>
+    <w:p>
+      <w:r>
+        <w:rPr>
+          <w:rFonts w:hint="eastAsia"/>
+        </w:rPr>
+        <w:t>I</w:t>
+      </w:r>
+      <w:r>
+        <w:t>n authenticated garbling, the first problem is solved by sharing the wire masks, which disables the garbler’s ability to deduce real wire values in case of abort, making the abort event input-independent. The second attack is solved by essentially authenticating the masked wire values so that consistency can be enforced.</w:t>
+      </w:r>
+    </w:p>
+    <w:p>
+      <w:pPr>
+        <w:pStyle w:val="3"/>
+      </w:pPr>
+      <w:r>
+        <w:rPr>
+          <w:rFonts w:hint="eastAsia"/>
+        </w:rPr>
+        <w:t>V</w:t>
+      </w:r>
+      <w:r>
+        <w:t>iew 2</w:t>
+      </w:r>
+    </w:p>
+    <w:p>
+      <w:r>
+        <w:rPr>
+          <w:rFonts w:hint="eastAsia"/>
+        </w:rPr>
+        <w:t>B</w:t>
+      </w:r>
+      <w:r>
+        <w:t xml:space="preserve">y sharing the wire masks, the garbler no longer controls all the randomness during garbling and thus we need to generate some correlated randomness prior to garbling. This is captured in the functionality </w:t>
+      </w:r>
+      <m:oMath>
+        <m:sSub>
+          <m:sSubPr>
+            <m:ctrlPr>
+              <w:rPr>
+                <w:rFonts w:ascii="Cambria Math" w:hAnsi="Cambria Math"/>
+                <w:i/>
+              </w:rPr>
+            </m:ctrlPr>
+          </m:sSubPr>
+          <m:e>
+            <m:r>
+              <m:rPr>
+                <m:scr m:val="script"/>
+              </m:rPr>
+              <w:rPr>
+                <w:rFonts w:ascii="Cambria Math" w:hAnsi="Cambria Math"/>
+              </w:rPr>
+              <m:t>F</m:t>
+            </m:r>
+          </m:e>
+          <m:sub>
+            <m:r>
+              <m:rPr>
+                <m:sty m:val="p"/>
+              </m:rPr>
+              <w:rPr>
+                <w:rFonts w:ascii="Cambria Math" w:hAnsi="Cambria Math"/>
+              </w:rPr>
+              <m:t>pre</m:t>
+            </m:r>
+          </m:sub>
+        </m:sSub>
+        <m:r>
+          <w:rPr>
+            <w:rFonts w:ascii="Cambria Math" w:hAnsi="Cambria Math"/>
+          </w:rPr>
+          <m:t xml:space="preserve"> </m:t>
+        </m:r>
+      </m:oMath>
+      <w:r>
+        <w:t>, which samples</w:t>
+      </w:r>
+      <w:r>
+        <w:t xml:space="preserve"> two global keys </w:t>
+      </w:r>
+      <m:oMath>
+        <m:sSub>
+          <m:sSubPr>
+            <m:ctrlPr>
+              <w:rPr>
+                <w:rFonts w:ascii="Cambria Math" w:hAnsi="Cambria Math"/>
+                <w:i/>
+              </w:rPr>
+            </m:ctrlPr>
+          </m:sSubPr>
+          <m:e>
+            <m:r>
+              <m:rPr>
+                <m:sty m:val="p"/>
+              </m:rPr>
+              <w:rPr>
+                <w:rFonts w:ascii="Cambria Math" w:hAnsi="Cambria Math"/>
+              </w:rPr>
+              <m:t>Δ</m:t>
+            </m:r>
+            <m:ctrlPr>
+              <w:rPr>
+                <w:rFonts w:ascii="Cambria Math" w:hAnsi="Cambria Math"/>
+              </w:rPr>
+            </m:ctrlPr>
+          </m:e>
+          <m:sub>
+            <m:r>
+              <w:rPr>
+                <w:rFonts w:ascii="Cambria Math" w:hAnsi="Cambria Math"/>
+              </w:rPr>
+              <m:t>A</m:t>
+            </m:r>
+          </m:sub>
+        </m:sSub>
+        <m:r>
+          <w:rPr>
+            <w:rFonts w:ascii="Cambria Math" w:hAnsi="Cambria Math"/>
+          </w:rPr>
+          <m:t>,</m:t>
+        </m:r>
+        <m:sSub>
+          <m:sSubPr>
+            <m:ctrlPr>
+              <w:rPr>
+                <w:rFonts w:ascii="Cambria Math" w:hAnsi="Cambria Math"/>
+                <w:i/>
+              </w:rPr>
+            </m:ctrlPr>
+          </m:sSubPr>
+          <m:e>
+            <m:r>
+              <m:rPr>
+                <m:sty m:val="p"/>
+              </m:rPr>
+              <w:rPr>
+                <w:rFonts w:ascii="Cambria Math" w:hAnsi="Cambria Math"/>
+              </w:rPr>
+              <m:t>Δ</m:t>
+            </m:r>
+          </m:e>
+          <m:sub>
+            <m:r>
+              <w:rPr>
+                <w:rFonts w:ascii="Cambria Math" w:hAnsi="Cambria Math"/>
+              </w:rPr>
+              <m:t>B</m:t>
+            </m:r>
+          </m:sub>
+        </m:sSub>
+      </m:oMath>
+      <w:r>
+        <w:rPr>
+          <w:rFonts w:hint="eastAsia"/>
+        </w:rPr>
+        <w:t>,</w:t>
+      </w:r>
+      <w:r>
+        <w:t xml:space="preserve"> wire masks </w:t>
+      </w:r>
+      <m:oMath>
+        <m:r>
+          <w:rPr>
+            <w:rFonts w:ascii="Cambria Math" w:hAnsi="Cambria Math"/>
+          </w:rPr>
+          <m:t>a</m:t>
+        </m:r>
+      </m:oMath>
+      <w:r>
+        <w:t xml:space="preserve"> and </w:t>
+      </w:r>
+      <m:oMath>
+        <m:r>
+          <w:rPr>
+            <w:rFonts w:ascii="Cambria Math" w:hAnsi="Cambria Math"/>
+          </w:rPr>
+          <m:t>b</m:t>
+        </m:r>
+      </m:oMath>
+      <w:r>
+        <w:t xml:space="preserve">, product share </w:t>
+      </w:r>
+      <w:r>
+        <w:rPr>
+          <w:rFonts w:hint="eastAsia"/>
+        </w:rPr>
+        <w:t> </w:t>
+      </w:r>
+      <m:oMath>
+        <m:acc>
+          <m:accPr>
+            <m:ctrlPr>
+              <w:rPr>
+                <w:rFonts w:ascii="Cambria Math" w:hAnsi="Cambria Math"/>
+                <w:i/>
+              </w:rPr>
+            </m:ctrlPr>
+          </m:accPr>
+          <m:e>
+            <m:r>
+              <w:rPr>
+                <w:rFonts w:ascii="Cambria Math" w:hAnsi="Cambria Math"/>
+              </w:rPr>
+              <m:t>a</m:t>
+            </m:r>
+          </m:e>
+        </m:acc>
+      </m:oMath>
+      <w:r>
+        <w:rPr>
+          <w:rFonts w:hint="eastAsia"/>
+        </w:rPr>
+        <w:t xml:space="preserve"> </w:t>
+      </w:r>
+      <w:r>
+        <w:t xml:space="preserve">and </w:t>
+      </w:r>
+      <w:r>
+        <w:rPr>
+          <w:rFonts w:hint="eastAsia"/>
+        </w:rPr>
+        <w:t> </w:t>
+      </w:r>
+      <m:oMath>
+        <m:acc>
+          <m:accPr>
+            <m:ctrlPr>
+              <w:rPr>
+                <w:rFonts w:ascii="Cambria Math" w:hAnsi="Cambria Math"/>
+                <w:i/>
+              </w:rPr>
+            </m:ctrlPr>
+          </m:accPr>
+          <m:e>
+            <m:r>
+              <w:rPr>
+                <w:rFonts w:ascii="Cambria Math" w:hAnsi="Cambria Math"/>
+              </w:rPr>
+              <m:t>b</m:t>
+            </m:r>
+          </m:e>
+        </m:acc>
+      </m:oMath>
+      <w:r>
+        <w:rPr>
+          <w:rFonts w:hint="eastAsia"/>
+        </w:rPr>
+        <w:t>,</w:t>
+      </w:r>
+      <w:r>
+        <w:t xml:space="preserve"> as well as their authentications. The hat-values share the product of the two wire masks on each AND gate.</w:t>
+      </w:r>
+    </w:p>
+    <w:p>
+      <w:pPr>
+        <w:pStyle w:val="3"/>
+      </w:pPr>
+      <w:r>
+        <w:rPr>
+          <w:rFonts w:hint="eastAsia"/>
+        </w:rPr>
+        <w:t>V</w:t>
+      </w:r>
+      <w:r>
+        <w:t>iew 3</w:t>
+      </w:r>
+    </w:p>
+    <w:p>
+      <w:r>
+        <w:rPr>
+          <w:rFonts w:hint="eastAsia"/>
+        </w:rPr>
+        <w:t>A</w:t>
+      </w:r>
+      <w:r>
+        <w:t>nd we denote the authentication using regular IT-MAC notations: M for MAC tag, K for MAC key.</w:t>
+      </w:r>
+    </w:p>
+    <w:p>
+      <w:pPr>
+        <w:pStyle w:val="3"/>
+      </w:pPr>
+      <w:r>
+        <w:rPr>
+          <w:rFonts w:hint="eastAsia"/>
+        </w:rPr>
+        <w:lastRenderedPageBreak/>
+        <w:t>V</w:t>
+      </w:r>
+      <w:r>
+        <w:t>iew 4</w:t>
+      </w:r>
+    </w:p>
+    <w:p>
+      <w:r>
+        <w:t>After preprocessing, the two parties can locally generate additive share of the garbled circuit. Alice can send its share to Bob who can then complete evaluation. One point to note is that the garbler’s IT-MAC key is also used as the free-XOR shift, so we require it to be as long as the computational security parameter, usually taken as 128 bits in practice.</w:t>
+      </w:r>
+    </w:p>
+    <w:p>
+      <w:pPr>
+        <w:pStyle w:val="3"/>
+      </w:pPr>
+      <w:r>
+        <w:rPr>
+          <w:rFonts w:hint="eastAsia"/>
+        </w:rPr>
+        <w:t>V</w:t>
+      </w:r>
+      <w:r>
+        <w:t>iew 5</w:t>
+      </w:r>
+    </w:p>
+    <w:p>
+      <w:r>
+        <w:t>Bob’s authentication comes into play for consistency checking.</w:t>
+      </w:r>
+      <w:r>
+        <w:rPr>
+          <w:rFonts w:hint="eastAsia"/>
+        </w:rPr>
+        <w:t xml:space="preserve"> </w:t>
+      </w:r>
+      <w:r>
+        <w:t>In the WRK17 scheme, Alice prepares an additional garbled circuit, allowing Bob to acquire the MAC tag for the masked wire value which enforces correctness. Since Bob’s key is only used for MAC checking, it can be as short as the statistical parameter, usually taken as 40 bits.</w:t>
+      </w:r>
+    </w:p>
+    <w:p>
+      <w:pPr>
+        <w:pStyle w:val="2"/>
+      </w:pPr>
+      <w:r>
+        <w:rPr>
+          <w:rFonts w:hint="eastAsia"/>
+        </w:rPr>
+        <w:t>P</w:t>
+      </w:r>
+      <w:r>
+        <w:t>age 6</w:t>
+      </w:r>
+    </w:p>
+    <w:p>
+      <w:pPr>
+        <w:pStyle w:val="3"/>
+      </w:pPr>
+      <w:r>
+        <w:rPr>
+          <w:rFonts w:hint="eastAsia"/>
+        </w:rPr>
+        <w:t>V</w:t>
+      </w:r>
+      <w:r>
+        <w:t>iew 1</w:t>
+      </w:r>
+    </w:p>
+    <w:p>
+      <w:r>
+        <w:t xml:space="preserve">In the previous protocol Alice needs to send </w:t>
+      </w:r>
+      <m:oMath>
+        <m:r>
+          <w:rPr>
+            <w:rFonts w:ascii="Cambria Math" w:hAnsi="Cambria Math"/>
+          </w:rPr>
+          <m:t>4κ+4ρ</m:t>
+        </m:r>
+      </m:oMath>
+      <w:r>
+        <w:rPr>
+          <w:rFonts w:hint="eastAsia"/>
+        </w:rPr>
+        <w:t xml:space="preserve"> </w:t>
+      </w:r>
+      <w:r>
+        <w:t xml:space="preserve">bits </w:t>
+      </w:r>
+      <w:r>
+        <w:t xml:space="preserve">per AND gate. A subsequent work KRRW18 shows that this can be optimized to </w:t>
+      </w:r>
+      <m:oMath>
+        <m:r>
+          <w:rPr>
+            <w:rFonts w:ascii="Cambria Math" w:hAnsi="Cambria Math"/>
+          </w:rPr>
+          <m:t>2κ+1</m:t>
+        </m:r>
+      </m:oMath>
+      <w:r>
+        <w:rPr>
+          <w:rFonts w:hint="eastAsia"/>
+        </w:rPr>
+        <w:t xml:space="preserve"> </w:t>
+      </w:r>
+      <w:r>
+        <w:t>bits, matching semi-honest half-gates.</w:t>
+      </w:r>
+    </w:p>
+    <w:p>
+      <w:pPr>
+        <w:pStyle w:val="3"/>
+        <w:rPr>
+          <w:rFonts w:hint="eastAsia"/>
+        </w:rPr>
+      </w:pPr>
+      <w:r>
+        <w:rPr>
+          <w:rFonts w:hint="eastAsia"/>
+        </w:rPr>
+        <w:t>V</w:t>
+      </w:r>
+      <w:r>
+        <w:t>iew 2</w:t>
+      </w:r>
+    </w:p>
+    <w:p>
+      <w:r>
+        <w:t xml:space="preserve">As for consistency checking, the goal is to check the real wire values of AND gates are indeed of AND correlation. </w:t>
+      </w:r>
+      <w:r>
+        <w:t>In some sense we may view IT-MAC as a commitment</w:t>
+      </w:r>
+      <w:r>
+        <w:rPr>
+          <w:rFonts w:hint="eastAsia"/>
+        </w:rPr>
+        <w:t>,</w:t>
+      </w:r>
+      <w:r>
+        <w:t xml:space="preserve"> and the observation of KRRW is that by making the masked wire values public, the whole equation can be evaluated using the linear homomorphism of IT-MAC, and thus the error terms can essentially be committed. So, by opening the random linear combination of the error terms consistency checking is essentially free. </w:t>
+      </w:r>
+    </w:p>
+    <w:p>
+      <w:pPr>
+        <w:pStyle w:val="2"/>
+      </w:pPr>
+      <w:r>
+        <w:rPr>
+          <w:rFonts w:hint="eastAsia"/>
+        </w:rPr>
+        <w:t>P</w:t>
+      </w:r>
+      <w:r>
+        <w:t>age 7</w:t>
+      </w:r>
+    </w:p>
+    <w:p>
+      <w:pPr>
+        <w:pStyle w:val="3"/>
+      </w:pPr>
+      <w:r>
+        <w:rPr>
+          <w:rFonts w:hint="eastAsia"/>
+        </w:rPr>
+        <w:t>V</w:t>
+      </w:r>
+      <w:r>
+        <w:t>iew 1</w:t>
+      </w:r>
+    </w:p>
+    <w:p>
+      <w:r>
+        <w:t>After authenticated garbling, o</w:t>
+      </w:r>
+      <w:r>
+        <w:rPr>
+          <w:rFonts w:hint="eastAsia"/>
+        </w:rPr>
+        <w:t>ur</w:t>
+      </w:r>
+      <w:r>
+        <w:t xml:space="preserve"> second ingredient is pseudorandom correlations generators and </w:t>
+      </w:r>
+      <w:r>
+        <w:t>designated verifier zero knowledge on top of that</w:t>
+      </w:r>
+    </w:p>
+    <w:p>
+      <w:pPr>
+        <w:rPr>
+          <w:rFonts w:hint="eastAsia"/>
+        </w:rPr>
+      </w:pPr>
+    </w:p>
+    <w:p>
+      <w:pPr>
+        <w:rPr>
+          <w:rFonts w:hint="eastAsia"/>
+        </w:rPr>
+      </w:pPr>
+      <w:r>
+        <w:t xml:space="preserve"> and adding IT-MAC checking respectively. The idea is that since the wire masks are shared, the garbler can no longer deduce the real wire value from the corrupted row index which </w:t>
+      </w:r>
+      <w:r>
+        <w:lastRenderedPageBreak/>
+        <w:t xml:space="preserve">means that abort probability is input-independent. </w:t>
       </w:r>
     </w:p>
     <w:sectPr>
